--- a/target/test-classes/documents/API Assesment.docx
+++ b/target/test-classes/documents/API Assesment.docx
@@ -1,6 +1,6 @@
 
 <file path=word/document.xml><?xml version="1.0" encoding="utf-8"?>
-<w:document xmlns:wpc="http://schemas.microsoft.com/office/word/2010/wordprocessingCanvas" xmlns:cx="http://schemas.microsoft.com/office/drawing/2014/chartex" xmlns:cx1="http://schemas.microsoft.com/office/drawing/2015/9/8/chartex" xmlns:cx2="http://schemas.microsoft.com/office/drawing/2015/10/21/chartex" xmlns:cx3="http://schemas.microsoft.com/office/drawing/2016/5/9/chartex" xmlns:cx4="http://schemas.microsoft.com/office/drawing/2016/5/10/chartex" xmlns:cx5="http://schemas.microsoft.com/office/drawing/2016/5/11/chartex" xmlns:cx6="http://schemas.microsoft.com/office/drawing/2016/5/12/chartex" xmlns:cx7="http://schemas.microsoft.com/office/drawing/2016/5/13/chartex" xmlns:cx8="http://schemas.microsoft.com/office/drawing/2016/5/14/chartex" xmlns:mc="http://schemas.openxmlformats.org/markup-compatibility/2006" xmlns:aink="http://schemas.microsoft.com/office/drawing/2016/ink" xmlns:am3d="http://schemas.microsoft.com/office/drawing/2017/model3d" xmlns:o="urn:schemas-microsoft-com:office:office" xmlns:r="http://schemas.openxmlformats.org/officeDocument/2006/relationships" xmlns:m="http://schemas.openxmlformats.org/officeDocument/2006/math" xmlns:v="urn:schemas-microsoft-com:vml" xmlns:wp14="http://schemas.microsoft.com/office/word/2010/wordprocessingDrawing" xmlns:wp="http://schemas.openxmlformats.org/drawingml/2006/wordprocessingDrawing" xmlns:w10="urn:schemas-microsoft-com:office:word" xmlns:w="http://schemas.openxmlformats.org/wordprocessingml/2006/main" xmlns:w14="http://schemas.microsoft.com/office/word/2010/wordml" xmlns:w15="http://schemas.microsoft.com/office/word/2012/wordml" xmlns:w16cex="http://schemas.microsoft.com/office/word/2018/wordml/cex" xmlns:w16cid="http://schemas.microsoft.com/office/word/2016/wordml/cid" xmlns:w16="http://schemas.microsoft.com/office/word/2018/wordml" xmlns:w16se="http://schemas.microsoft.com/office/word/2015/wordml/symex" xmlns:wpg="http://schemas.microsoft.com/office/word/2010/wordprocessingGroup" xmlns:wpi="http://schemas.microsoft.com/office/word/2010/wordprocessingInk" xmlns:wne="http://schemas.microsoft.com/office/word/2006/wordml" xmlns:wps="http://schemas.microsoft.com/office/word/2010/wordprocessingShape" mc:Ignorable="w14 w15 w16se w16cid w16 w16cex wp14">
+<w:document xmlns:wpc="http://schemas.microsoft.com/office/word/2010/wordprocessingCanvas" xmlns:cx="http://schemas.microsoft.com/office/drawing/2014/chartex" xmlns:cx1="http://schemas.microsoft.com/office/drawing/2015/9/8/chartex" xmlns:cx2="http://schemas.microsoft.com/office/drawing/2015/10/21/chartex" xmlns:cx3="http://schemas.microsoft.com/office/drawing/2016/5/9/chartex" xmlns:cx4="http://schemas.microsoft.com/office/drawing/2016/5/10/chartex" xmlns:cx5="http://schemas.microsoft.com/office/drawing/2016/5/11/chartex" xmlns:cx6="http://schemas.microsoft.com/office/drawing/2016/5/12/chartex" xmlns:cx7="http://schemas.microsoft.com/office/drawing/2016/5/13/chartex" xmlns:cx8="http://schemas.microsoft.com/office/drawing/2016/5/14/chartex" xmlns:mc="http://schemas.openxmlformats.org/markup-compatibility/2006" xmlns:aink="http://schemas.microsoft.com/office/drawing/2016/ink" xmlns:am3d="http://schemas.microsoft.com/office/drawing/2017/model3d" xmlns:o="urn:schemas-microsoft-com:office:office" xmlns:r="http://schemas.openxmlformats.org/officeDocument/2006/relationships" xmlns:m="http://schemas.openxmlformats.org/officeDocument/2006/math" xmlns:v="urn:schemas-microsoft-com:vml" xmlns:wp14="http://schemas.microsoft.com/office/word/2010/wordprocessingDrawing" xmlns:wp="http://schemas.openxmlformats.org/drawingml/2006/wordprocessingDrawing" xmlns:w10="urn:schemas-microsoft-com:office:word" xmlns:w="http://schemas.openxmlformats.org/wordprocessingml/2006/main" xmlns:w14="http://schemas.microsoft.com/office/word/2010/wordml" xmlns:w15="http://schemas.microsoft.com/office/word/2012/wordml" xmlns:w16cex="http://schemas.microsoft.com/office/word/2018/wordml/cex" xmlns:w16cid="http://schemas.microsoft.com/office/word/2016/wordml/cid" xmlns:w16="http://schemas.microsoft.com/office/word/2018/wordml" xmlns:w16sdtdh="http://schemas.microsoft.com/office/word/2020/wordml/sdtdatahash" xmlns:w16se="http://schemas.microsoft.com/office/word/2015/wordml/symex" xmlns:wpg="http://schemas.microsoft.com/office/word/2010/wordprocessingGroup" xmlns:wpi="http://schemas.microsoft.com/office/word/2010/wordprocessingInk" xmlns:wne="http://schemas.microsoft.com/office/word/2006/wordml" xmlns:wps="http://schemas.microsoft.com/office/word/2010/wordprocessingShape" mc:Ignorable="w14 w15 w16se w16cid w16 w16cex w16sdtdh wp14">
   <w:body>
     <w:p>
       <w:pPr>
@@ -94,15 +94,33 @@
           <w:szCs w:val="23"/>
         </w:rPr>
         <w:br/>
+      </w:r>
+      <w:r>
+        <w:rPr>
+          <w:rFonts w:ascii="Arial" w:eastAsia="Times New Roman" w:hAnsi="Arial" w:cs="Arial"/>
+          <w:b/>
+          <w:bCs/>
+          <w:sz w:val="23"/>
+          <w:szCs w:val="23"/>
+        </w:rPr>
         <w:t>1.   Create a new user in the system. Make the corresponding assertions to confirm the data persists.</w:t>
       </w:r>
       <w:r>
         <w:rPr>
           <w:rFonts w:ascii="Arial" w:eastAsia="Times New Roman" w:hAnsi="Arial" w:cs="Arial"/>
-          <w:sz w:val="23"/>
-          <w:szCs w:val="23"/>
-        </w:rPr>
-        <w:br/>
+          <w:b/>
+          <w:bCs/>
+          <w:sz w:val="23"/>
+          <w:szCs w:val="23"/>
+        </w:rPr>
+        <w:br/>
+      </w:r>
+      <w:r>
+        <w:rPr>
+          <w:rFonts w:ascii="Arial" w:eastAsia="Times New Roman" w:hAnsi="Arial" w:cs="Arial"/>
+          <w:sz w:val="23"/>
+          <w:szCs w:val="23"/>
+        </w:rPr>
         <w:t>2.   Rename the user and check it was correctly updated in the system.</w:t>
       </w:r>
       <w:r>
@@ -112,7 +130,24 @@
           <w:szCs w:val="23"/>
         </w:rPr>
         <w:br/>
-        <w:t>3.   Create a post with 1 comment as the above user. Check the comment persists and is related with the correct user.</w:t>
+      </w:r>
+      <w:r>
+        <w:rPr>
+          <w:rFonts w:ascii="Arial" w:eastAsia="Times New Roman" w:hAnsi="Arial" w:cs="Arial"/>
+          <w:b/>
+          <w:bCs/>
+          <w:sz w:val="23"/>
+          <w:szCs w:val="23"/>
+        </w:rPr>
+        <w:t>3.   Create a post with 1 comment as the above user. Check the comment persists and is related with the correct user</w:t>
+      </w:r>
+      <w:r>
+        <w:rPr>
+          <w:rFonts w:ascii="Arial" w:eastAsia="Times New Roman" w:hAnsi="Arial" w:cs="Arial"/>
+          <w:sz w:val="23"/>
+          <w:szCs w:val="23"/>
+        </w:rPr>
+        <w:t>.</w:t>
       </w:r>
       <w:r>
         <w:rPr>
@@ -139,7 +174,26 @@
           <w:szCs w:val="23"/>
         </w:rPr>
         <w:br/>
-        <w:t xml:space="preserve">· Even though we recommend </w:t>
+        <w:t>·</w:t>
+      </w:r>
+    </w:p>
+    <w:p>
+      <w:pPr>
+        <w:rPr>
+          <w:rFonts w:ascii="Arial" w:eastAsia="Times New Roman" w:hAnsi="Arial" w:cs="Arial"/>
+          <w:b/>
+          <w:bCs/>
+          <w:sz w:val="23"/>
+          <w:szCs w:val="23"/>
+        </w:rPr>
+      </w:pPr>
+      <w:r>
+        <w:rPr>
+          <w:rFonts w:ascii="Arial" w:eastAsia="Times New Roman" w:hAnsi="Arial" w:cs="Arial"/>
+          <w:sz w:val="23"/>
+          <w:szCs w:val="23"/>
+        </w:rPr>
+        <w:t xml:space="preserve"> Even though we recommend </w:t>
       </w:r>
       <w:proofErr w:type="gramStart"/>
       <w:r>
@@ -166,20 +220,45 @@
           <w:szCs w:val="23"/>
         </w:rPr>
         <w:br/>
-        <w:t>· Complete the assignment as you would write production code.</w:t>
-      </w:r>
-      <w:r>
-        <w:rPr>
-          <w:rFonts w:ascii="Arial" w:eastAsia="Times New Roman" w:hAnsi="Arial" w:cs="Arial"/>
-          <w:sz w:val="23"/>
-          <w:szCs w:val="23"/>
-        </w:rPr>
-        <w:br/>
-        <w:t>· Use of Gherkin language to define the use cases would be a plus.</w:t>
-      </w:r>
-      <w:r>
-        <w:rPr>
-          <w:rFonts w:ascii="Arial" w:eastAsia="Times New Roman" w:hAnsi="Arial" w:cs="Arial"/>
+        <w:t>· </w:t>
+      </w:r>
+      <w:r>
+        <w:rPr>
+          <w:rFonts w:ascii="Arial" w:eastAsia="Times New Roman" w:hAnsi="Arial" w:cs="Arial"/>
+          <w:b/>
+          <w:bCs/>
+          <w:sz w:val="23"/>
+          <w:szCs w:val="23"/>
+        </w:rPr>
+        <w:t>Complete the assignment as you would write production code.</w:t>
+      </w:r>
+      <w:r>
+        <w:rPr>
+          <w:rFonts w:ascii="Arial" w:eastAsia="Times New Roman" w:hAnsi="Arial" w:cs="Arial"/>
+          <w:b/>
+          <w:bCs/>
+          <w:sz w:val="23"/>
+          <w:szCs w:val="23"/>
+        </w:rPr>
+        <w:br/>
+        <w:t>· </w:t>
+      </w:r>
+      <w:r>
+        <w:rPr>
+          <w:rFonts w:ascii="Arial" w:eastAsia="Times New Roman" w:hAnsi="Arial" w:cs="Arial"/>
+          <w:b/>
+          <w:bCs/>
+          <w:color w:val="FF0000"/>
+          <w:sz w:val="23"/>
+          <w:szCs w:val="23"/>
+        </w:rPr>
+        <w:t>Use of Gherkin language to define the use cases would be a plus.</w:t>
+      </w:r>
+      <w:r>
+        <w:rPr>
+          <w:rFonts w:ascii="Arial" w:eastAsia="Times New Roman" w:hAnsi="Arial" w:cs="Arial"/>
+          <w:b/>
+          <w:bCs/>
           <w:sz w:val="23"/>
           <w:szCs w:val="23"/>
         </w:rPr>
@@ -355,7 +434,7 @@
 </file>
 
 <file path=word/styles.xml><?xml version="1.0" encoding="utf-8"?>
-<w:styles xmlns:mc="http://schemas.openxmlformats.org/markup-compatibility/2006" xmlns:r="http://schemas.openxmlformats.org/officeDocument/2006/relationships" xmlns:w="http://schemas.openxmlformats.org/wordprocessingml/2006/main" xmlns:w14="http://schemas.microsoft.com/office/word/2010/wordml" xmlns:w15="http://schemas.microsoft.com/office/word/2012/wordml" xmlns:w16cex="http://schemas.microsoft.com/office/word/2018/wordml/cex" xmlns:w16cid="http://schemas.microsoft.com/office/word/2016/wordml/cid" xmlns:w16="http://schemas.microsoft.com/office/word/2018/wordml" xmlns:w16se="http://schemas.microsoft.com/office/word/2015/wordml/symex" mc:Ignorable="w14 w15 w16se w16cid w16 w16cex">
+<w:styles xmlns:mc="http://schemas.openxmlformats.org/markup-compatibility/2006" xmlns:r="http://schemas.openxmlformats.org/officeDocument/2006/relationships" xmlns:w="http://schemas.openxmlformats.org/wordprocessingml/2006/main" xmlns:w14="http://schemas.microsoft.com/office/word/2010/wordml" xmlns:w15="http://schemas.microsoft.com/office/word/2012/wordml" xmlns:w16cex="http://schemas.microsoft.com/office/word/2018/wordml/cex" xmlns:w16cid="http://schemas.microsoft.com/office/word/2016/wordml/cid" xmlns:w16="http://schemas.microsoft.com/office/word/2018/wordml" xmlns:w16sdtdh="http://schemas.microsoft.com/office/word/2020/wordml/sdtdatahash" xmlns:w16se="http://schemas.microsoft.com/office/word/2015/wordml/symex" mc:Ignorable="w14 w15 w16se w16cid w16 w16cex w16sdtdh">
   <w:docDefaults>
     <w:rPrDefault>
       <w:rPr>
